--- a/Documentos/RTF 1 – REQUERIMIENTOS Y DRIVERS ARQUITECTÓNICOS.docx
+++ b/Documentos/RTF 1 – REQUERIMIENTOS Y DRIVERS ARQUITECTÓNICOS.docx
@@ -64,12 +64,12 @@
           <wp:inline distB="114300" distT="114300" distL="114300" distR="114300">
             <wp:extent cx="5042063" cy="2786403"/>
             <wp:effectExtent b="0" l="0" r="0" t="0"/>
-            <wp:docPr id="1" name="image1.png"/>
+            <wp:docPr id="2" name="image2.png"/>
             <a:graphic>
               <a:graphicData uri="http://schemas.openxmlformats.org/drawingml/2006/picture">
                 <pic:pic>
                   <pic:nvPicPr>
-                    <pic:cNvPr id="0" name="image1.png"/>
+                    <pic:cNvPr id="0" name="image2.png"/>
                     <pic:cNvPicPr preferRelativeResize="0"/>
                   </pic:nvPicPr>
                   <pic:blipFill>
@@ -492,6 +492,111 @@
         <w:spacing w:line="480" w:lineRule="auto"/>
         <w:rPr>
           <w:rFonts w:ascii="Times New Roman" w:cs="Times New Roman" w:eastAsia="Times New Roman" w:hAnsi="Times New Roman"/>
+          <w:sz w:val="24"/>
+          <w:szCs w:val="24"/>
+        </w:rPr>
+      </w:pPr>
+      <w:r>
+        <w:rPr>
+          <w:rtl w:val="0"/>
+        </w:rPr>
+      </w:r>
+    </w:p>
+    <w:p>
+      <w:pPr>
+        <w:spacing w:line="480" w:lineRule="auto"/>
+        <w:rPr>
+          <w:rFonts w:ascii="Times New Roman" w:cs="Times New Roman" w:eastAsia="Times New Roman" w:hAnsi="Times New Roman"/>
+          <w:sz w:val="24"/>
+          <w:szCs w:val="24"/>
+        </w:rPr>
+      </w:pPr>
+      <w:r>
+        <w:rPr>
+          <w:rtl w:val="0"/>
+        </w:rPr>
+      </w:r>
+    </w:p>
+    <w:p>
+      <w:pPr>
+        <w:spacing w:line="480" w:lineRule="auto"/>
+        <w:rPr>
+          <w:rFonts w:ascii="Times New Roman" w:cs="Times New Roman" w:eastAsia="Times New Roman" w:hAnsi="Times New Roman"/>
+          <w:sz w:val="24"/>
+          <w:szCs w:val="24"/>
+        </w:rPr>
+      </w:pPr>
+      <w:r>
+        <w:rPr>
+          <w:rtl w:val="0"/>
+        </w:rPr>
+      </w:r>
+    </w:p>
+    <w:p>
+      <w:pPr>
+        <w:spacing w:line="480" w:lineRule="auto"/>
+        <w:rPr>
+          <w:rFonts w:ascii="Times New Roman" w:cs="Times New Roman" w:eastAsia="Times New Roman" w:hAnsi="Times New Roman"/>
+          <w:sz w:val="24"/>
+          <w:szCs w:val="24"/>
+        </w:rPr>
+      </w:pPr>
+      <w:r>
+        <w:rPr>
+          <w:rtl w:val="0"/>
+        </w:rPr>
+      </w:r>
+    </w:p>
+    <w:p>
+      <w:pPr>
+        <w:spacing w:line="480" w:lineRule="auto"/>
+        <w:rPr>
+          <w:rFonts w:ascii="Times New Roman" w:cs="Times New Roman" w:eastAsia="Times New Roman" w:hAnsi="Times New Roman"/>
+          <w:sz w:val="24"/>
+          <w:szCs w:val="24"/>
+        </w:rPr>
+      </w:pPr>
+      <w:r>
+        <w:rPr>
+          <w:rtl w:val="0"/>
+        </w:rPr>
+      </w:r>
+    </w:p>
+    <w:p>
+      <w:pPr>
+        <w:spacing w:line="480" w:lineRule="auto"/>
+        <w:rPr>
+          <w:rFonts w:ascii="Times New Roman" w:cs="Times New Roman" w:eastAsia="Times New Roman" w:hAnsi="Times New Roman"/>
+          <w:sz w:val="24"/>
+          <w:szCs w:val="24"/>
+        </w:rPr>
+      </w:pPr>
+      <w:r>
+        <w:rPr>
+          <w:rtl w:val="0"/>
+        </w:rPr>
+      </w:r>
+    </w:p>
+    <w:p>
+      <w:pPr>
+        <w:spacing w:line="480" w:lineRule="auto"/>
+        <w:rPr>
+          <w:rFonts w:ascii="Times New Roman" w:cs="Times New Roman" w:eastAsia="Times New Roman" w:hAnsi="Times New Roman"/>
+          <w:sz w:val="24"/>
+          <w:szCs w:val="24"/>
+        </w:rPr>
+      </w:pPr>
+      <w:r>
+        <w:rPr>
+          <w:rtl w:val="0"/>
+        </w:rPr>
+      </w:r>
+    </w:p>
+    <w:p>
+      <w:pPr>
+        <w:spacing w:line="480" w:lineRule="auto"/>
+        <w:rPr>
+          <w:rFonts w:ascii="Times New Roman" w:cs="Times New Roman" w:eastAsia="Times New Roman" w:hAnsi="Times New Roman"/>
           <w:b w:val="1"/>
           <w:sz w:val="24"/>
           <w:szCs w:val="24"/>
@@ -640,22 +745,138 @@
           <w:szCs w:val="24"/>
           <w:rtl w:val="0"/>
         </w:rPr>
-        <w:t xml:space="preserve">Realizar un análisis del sistema por medio de los requisitos funcionales funcionales y no funcionales, además de los diagramas de clases, paquetes y componentes para entender la estructura que llevará el sistema</w:t>
-      </w:r>
-    </w:p>
-    <w:p>
-      <w:pPr>
-        <w:numPr>
-          <w:ilvl w:val="0"/>
-          <w:numId w:val="2"/>
-        </w:numPr>
-        <w:spacing w:line="480" w:lineRule="auto"/>
-        <w:ind w:left="720" w:hanging="360"/>
-        <w:rPr>
-          <w:rFonts w:ascii="Times New Roman" w:cs="Times New Roman" w:eastAsia="Times New Roman" w:hAnsi="Times New Roman"/>
-          <w:sz w:val="24"/>
-          <w:szCs w:val="24"/>
-          <w:u w:val="none"/>
+        <w:t xml:space="preserve">Realizar un análisis del sistema por medio de los requisitos funcionales funcionales y no funcionales, además de los diagramas de clases, paquetes y componentes para entender la estructura del sistema</w:t>
+      </w:r>
+    </w:p>
+    <w:p>
+      <w:pPr>
+        <w:spacing w:line="480" w:lineRule="auto"/>
+        <w:ind w:left="720" w:firstLine="0"/>
+        <w:rPr>
+          <w:rFonts w:ascii="Times New Roman" w:cs="Times New Roman" w:eastAsia="Times New Roman" w:hAnsi="Times New Roman"/>
+          <w:sz w:val="24"/>
+          <w:szCs w:val="24"/>
+        </w:rPr>
+      </w:pPr>
+      <w:r>
+        <w:rPr>
+          <w:rtl w:val="0"/>
+        </w:rPr>
+      </w:r>
+    </w:p>
+    <w:p>
+      <w:pPr>
+        <w:spacing w:line="480" w:lineRule="auto"/>
+        <w:ind w:left="720" w:firstLine="0"/>
+        <w:rPr>
+          <w:rFonts w:ascii="Times New Roman" w:cs="Times New Roman" w:eastAsia="Times New Roman" w:hAnsi="Times New Roman"/>
+          <w:sz w:val="24"/>
+          <w:szCs w:val="24"/>
+        </w:rPr>
+      </w:pPr>
+      <w:r>
+        <w:rPr>
+          <w:rtl w:val="0"/>
+        </w:rPr>
+      </w:r>
+    </w:p>
+    <w:p>
+      <w:pPr>
+        <w:spacing w:line="480" w:lineRule="auto"/>
+        <w:rPr>
+          <w:rFonts w:ascii="Times New Roman" w:cs="Times New Roman" w:eastAsia="Times New Roman" w:hAnsi="Times New Roman"/>
+          <w:sz w:val="24"/>
+          <w:szCs w:val="24"/>
+        </w:rPr>
+      </w:pPr>
+      <w:r>
+        <w:rPr>
+          <w:rtl w:val="0"/>
+        </w:rPr>
+      </w:r>
+    </w:p>
+    <w:p>
+      <w:pPr>
+        <w:spacing w:line="480" w:lineRule="auto"/>
+        <w:rPr>
+          <w:rFonts w:ascii="Times New Roman" w:cs="Times New Roman" w:eastAsia="Times New Roman" w:hAnsi="Times New Roman"/>
+          <w:sz w:val="24"/>
+          <w:szCs w:val="24"/>
+        </w:rPr>
+      </w:pPr>
+      <w:r>
+        <w:rPr>
+          <w:rtl w:val="0"/>
+        </w:rPr>
+      </w:r>
+    </w:p>
+    <w:p>
+      <w:pPr>
+        <w:spacing w:line="480" w:lineRule="auto"/>
+        <w:rPr>
+          <w:rFonts w:ascii="Times New Roman" w:cs="Times New Roman" w:eastAsia="Times New Roman" w:hAnsi="Times New Roman"/>
+          <w:sz w:val="24"/>
+          <w:szCs w:val="24"/>
+        </w:rPr>
+      </w:pPr>
+      <w:r>
+        <w:rPr>
+          <w:rtl w:val="0"/>
+        </w:rPr>
+      </w:r>
+    </w:p>
+    <w:p>
+      <w:pPr>
+        <w:spacing w:line="480" w:lineRule="auto"/>
+        <w:rPr>
+          <w:rFonts w:ascii="Times New Roman" w:cs="Times New Roman" w:eastAsia="Times New Roman" w:hAnsi="Times New Roman"/>
+          <w:sz w:val="24"/>
+          <w:szCs w:val="24"/>
+        </w:rPr>
+      </w:pPr>
+      <w:r>
+        <w:rPr>
+          <w:rtl w:val="0"/>
+        </w:rPr>
+      </w:r>
+    </w:p>
+    <w:p>
+      <w:pPr>
+        <w:spacing w:line="480" w:lineRule="auto"/>
+        <w:rPr>
+          <w:rFonts w:ascii="Times New Roman" w:cs="Times New Roman" w:eastAsia="Times New Roman" w:hAnsi="Times New Roman"/>
+          <w:sz w:val="24"/>
+          <w:szCs w:val="24"/>
+        </w:rPr>
+      </w:pPr>
+      <w:r>
+        <w:rPr>
+          <w:rtl w:val="0"/>
+        </w:rPr>
+      </w:r>
+    </w:p>
+    <w:p>
+      <w:pPr>
+        <w:spacing w:line="480" w:lineRule="auto"/>
+        <w:rPr>
+          <w:rFonts w:ascii="Times New Roman" w:cs="Times New Roman" w:eastAsia="Times New Roman" w:hAnsi="Times New Roman"/>
+          <w:sz w:val="24"/>
+          <w:szCs w:val="24"/>
+        </w:rPr>
+      </w:pPr>
+      <w:r>
+        <w:rPr>
+          <w:rtl w:val="0"/>
+        </w:rPr>
+      </w:r>
+    </w:p>
+    <w:p>
+      <w:pPr>
+        <w:spacing w:line="480" w:lineRule="auto"/>
+        <w:rPr>
+          <w:rFonts w:ascii="Times New Roman" w:cs="Times New Roman" w:eastAsia="Times New Roman" w:hAnsi="Times New Roman"/>
+          <w:sz w:val="24"/>
+          <w:szCs w:val="24"/>
         </w:rPr>
       </w:pPr>
       <w:r>
@@ -706,20 +927,50 @@
         <w:ind w:left="0" w:firstLine="0"/>
         <w:rPr>
           <w:rFonts w:ascii="Times New Roman" w:cs="Times New Roman" w:eastAsia="Times New Roman" w:hAnsi="Times New Roman"/>
-          <w:b w:val="1"/>
-          <w:sz w:val="24"/>
-          <w:szCs w:val="24"/>
-        </w:rPr>
-      </w:pPr>
-      <w:r>
-        <w:rPr>
-          <w:rFonts w:ascii="Times New Roman" w:cs="Times New Roman" w:eastAsia="Times New Roman" w:hAnsi="Times New Roman"/>
-          <w:sz w:val="24"/>
-          <w:szCs w:val="24"/>
-          <w:rtl w:val="0"/>
-        </w:rPr>
-        <w:t xml:space="preserve">Ingresar información de la historia clínica del paciente durante todo su proceso de salud, el cual tendrá como actores los médicos generales, especialista y auxiliares administrativos.</w:t>
-      </w:r>
+          <w:sz w:val="24"/>
+          <w:szCs w:val="24"/>
+        </w:rPr>
+      </w:pPr>
+      <w:r>
+        <w:rPr>
+          <w:rFonts w:ascii="Times New Roman" w:cs="Times New Roman" w:eastAsia="Times New Roman" w:hAnsi="Times New Roman"/>
+          <w:sz w:val="24"/>
+          <w:szCs w:val="24"/>
+          <w:rtl w:val="0"/>
+        </w:rPr>
+        <w:t xml:space="preserve">El sistema permitirá visualizar en qué parte del proceso del sistema de salud se encuentra gracias a su identificación, desde su primera cita, teniendo en cuenta su registro inicial dentro del sistema de salud, hasta la atención quirúrgica si es el caso. El sistema permite ingresar información de la historia clínica del paciente durante todo su proceso de salud, el cual tendrá como actores los médicos, ya sean generales o especialistas y auxiliares administrativos, desde los síntomas, las fórmulas médicas, próxima cita y médico de esa cita. </w:t>
+      </w:r>
+    </w:p>
+    <w:p>
+      <w:pPr>
+        <w:spacing w:after="240" w:before="240" w:line="480" w:lineRule="auto"/>
+        <w:ind w:left="0" w:firstLine="0"/>
+        <w:rPr>
+          <w:rFonts w:ascii="Times New Roman" w:cs="Times New Roman" w:eastAsia="Times New Roman" w:hAnsi="Times New Roman"/>
+          <w:sz w:val="24"/>
+          <w:szCs w:val="24"/>
+        </w:rPr>
+      </w:pPr>
+      <w:r>
+        <w:rPr>
+          <w:rFonts w:ascii="Times New Roman" w:cs="Times New Roman" w:eastAsia="Times New Roman" w:hAnsi="Times New Roman"/>
+          <w:sz w:val="24"/>
+          <w:szCs w:val="24"/>
+          <w:rtl w:val="0"/>
+        </w:rPr>
+        <w:t xml:space="preserve">Al ser un sistema de seguimiento médico no tiene un enfoque especial en el registro de usuarios administrativos o médicos, se tiene en cuenta que los usuarios registrados tienen roles diferentes y permisos diferentes pero no es el core de la aplicación, el paciente no ingresa directamente al sistema, solo puede consultar con su número de cédula en el aplicativo su próxima cita y fórmula médica si existe.</w:t>
+      </w:r>
+    </w:p>
+    <w:p>
+      <w:pPr>
+        <w:spacing w:after="240" w:before="240" w:line="480" w:lineRule="auto"/>
+        <w:ind w:left="0" w:firstLine="0"/>
+        <w:rPr>
+          <w:rFonts w:ascii="Times New Roman" w:cs="Times New Roman" w:eastAsia="Times New Roman" w:hAnsi="Times New Roman"/>
+          <w:sz w:val="24"/>
+          <w:szCs w:val="24"/>
+        </w:rPr>
+      </w:pPr>
       <w:r>
         <w:rPr>
           <w:rtl w:val="0"/>
@@ -764,16 +1015,30 @@
           <w:szCs w:val="24"/>
           <w:rtl w:val="0"/>
         </w:rPr>
-        <w:t xml:space="preserve">Levantamiento de requerimientos:</w:t>
-      </w:r>
-      <w:r>
-        <w:rPr>
-          <w:rFonts w:ascii="Times New Roman" w:cs="Times New Roman" w:eastAsia="Times New Roman" w:hAnsi="Times New Roman"/>
-          <w:sz w:val="24"/>
-          <w:szCs w:val="24"/>
-          <w:rtl w:val="0"/>
-        </w:rPr>
-        <w:t xml:space="preserve"> En esta fase inicial en la cual se conocerá los criterios de aceptación de cada historia de usuario correspondiente para el proyecto.</w:t>
+        <w:t xml:space="preserve">Análisis: </w:t>
+      </w:r>
+      <w:r>
+        <w:rPr>
+          <w:rFonts w:ascii="Times New Roman" w:cs="Times New Roman" w:eastAsia="Times New Roman" w:hAnsi="Times New Roman"/>
+          <w:sz w:val="24"/>
+          <w:szCs w:val="24"/>
+          <w:rtl w:val="0"/>
+        </w:rPr>
+        <w:t xml:space="preserve">Se hace el levantamiento de requerimientos, en</w:t>
+      </w:r>
+      <w:r>
+        <w:rPr>
+          <w:rFonts w:ascii="Times New Roman" w:cs="Times New Roman" w:eastAsia="Times New Roman" w:hAnsi="Times New Roman"/>
+          <w:sz w:val="24"/>
+          <w:szCs w:val="24"/>
+          <w:rtl w:val="0"/>
+        </w:rPr>
+        <w:t xml:space="preserve"> esta fase inicial se conocerá los criterios de aceptación de cada historia de usuario correspondiente para el proyecto, </w:t>
+      </w:r>
+      <w:r>
+        <w:rPr>
+          <w:rtl w:val="0"/>
+        </w:rPr>
       </w:r>
     </w:p>
     <w:p>
@@ -879,22 +1144,6 @@
       </w:pPr>
       <w:r>
         <w:rPr>
-          <w:rtl w:val="0"/>
-        </w:rPr>
-      </w:r>
-    </w:p>
-    <w:p>
-      <w:pPr>
-        <w:spacing w:line="480" w:lineRule="auto"/>
-        <w:rPr>
-          <w:rFonts w:ascii="Times New Roman" w:cs="Times New Roman" w:eastAsia="Times New Roman" w:hAnsi="Times New Roman"/>
-          <w:b w:val="1"/>
-          <w:sz w:val="24"/>
-          <w:szCs w:val="24"/>
-        </w:rPr>
-      </w:pPr>
-      <w:r>
-        <w:rPr>
           <w:rFonts w:ascii="Times New Roman" w:cs="Times New Roman" w:eastAsia="Times New Roman" w:hAnsi="Times New Roman"/>
           <w:b w:val="1"/>
           <w:sz w:val="24"/>
@@ -903,16 +1152,6 @@
         </w:rPr>
         <w:t xml:space="preserve">STAKEHOLDERS</w:t>
       </w:r>
-    </w:p>
-    <w:p>
-      <w:pPr>
-        <w:spacing w:line="480" w:lineRule="auto"/>
-        <w:rPr>
-          <w:rFonts w:ascii="Times New Roman" w:cs="Times New Roman" w:eastAsia="Times New Roman" w:hAnsi="Times New Roman"/>
-          <w:sz w:val="24"/>
-          <w:szCs w:val="24"/>
-        </w:rPr>
-      </w:pPr>
       <w:r>
         <w:rPr>
           <w:rtl w:val="0"/>
@@ -1164,7 +1403,7 @@
                 <w:szCs w:val="24"/>
                 <w:rtl w:val="0"/>
               </w:rPr>
-              <w:t xml:space="preserve">Crear historial clínico</w:t>
+              <w:t xml:space="preserve">Crear historia clínica</w:t>
             </w:r>
           </w:p>
         </w:tc>
@@ -1243,7 +1482,7 @@
                 <w:szCs w:val="24"/>
                 <w:rtl w:val="0"/>
               </w:rPr>
-              <w:t xml:space="preserve">Editar historial clínico</w:t>
+              <w:t xml:space="preserve">Modificar historia clínica</w:t>
             </w:r>
           </w:p>
           <w:p>
@@ -1339,7 +1578,7 @@
                 <w:szCs w:val="24"/>
                 <w:rtl w:val="0"/>
               </w:rPr>
-              <w:t xml:space="preserve">Ver historial clínico</w:t>
+              <w:t xml:space="preserve">Ver historia clínica</w:t>
             </w:r>
           </w:p>
         </w:tc>
@@ -1495,7 +1734,7 @@
                 <w:szCs w:val="24"/>
                 <w:rtl w:val="0"/>
               </w:rPr>
-              <w:t xml:space="preserve">Asignar citas</w:t>
+              <w:t xml:space="preserve">Agendar citas</w:t>
             </w:r>
           </w:p>
         </w:tc>
@@ -1561,14 +1800,14 @@
                 <w:szCs w:val="24"/>
                 <w:rtl w:val="0"/>
               </w:rPr>
-              <w:t xml:space="preserve">Registrar paciente en el sistema</w:t>
+              <w:t xml:space="preserve">Modificar cita</w:t>
             </w:r>
           </w:p>
         </w:tc>
       </w:tr>
       <w:tr>
         <w:trPr>
-          <w:trHeight w:val="440" w:hRule="atLeast"/>
+          <w:trHeight w:val="1304.8828125" w:hRule="atLeast"/>
         </w:trPr>
         <w:tc>
           <w:tcPr>
@@ -1584,20 +1823,7 @@
           </w:tcPr>
           <w:p>
             <w:pPr>
-              <w:keepNext w:val="0"/>
-              <w:keepLines w:val="0"/>
-              <w:widowControl w:val="0"/>
-              <w:pBdr>
-                <w:top w:space="0" w:sz="0" w:val="nil"/>
-                <w:left w:space="0" w:sz="0" w:val="nil"/>
-                <w:bottom w:space="0" w:sz="0" w:val="nil"/>
-                <w:right w:space="0" w:sz="0" w:val="nil"/>
-                <w:between w:space="0" w:sz="0" w:val="nil"/>
-              </w:pBdr>
-              <w:shd w:fill="auto" w:val="clear"/>
-              <w:spacing w:after="0" w:before="0" w:line="240" w:lineRule="auto"/>
-              <w:ind w:left="0" w:right="0" w:firstLine="0"/>
-              <w:jc w:val="center"/>
+              <w:spacing w:line="240" w:lineRule="auto"/>
               <w:rPr>
                 <w:rFonts w:ascii="Times New Roman" w:cs="Times New Roman" w:eastAsia="Times New Roman" w:hAnsi="Times New Roman"/>
                 <w:b w:val="1"/>
@@ -1629,7 +1855,6 @@
               <w:jc w:val="center"/>
               <w:rPr>
                 <w:rFonts w:ascii="Times New Roman" w:cs="Times New Roman" w:eastAsia="Times New Roman" w:hAnsi="Times New Roman"/>
-                <w:b w:val="1"/>
                 <w:sz w:val="24"/>
                 <w:szCs w:val="24"/>
               </w:rPr>
@@ -1641,12 +1866,73 @@
                 <w:szCs w:val="24"/>
                 <w:rtl w:val="0"/>
               </w:rPr>
-              <w:t xml:space="preserve">Visualizar el proceso en el que va el paciente</w:t>
+              <w:t xml:space="preserve">Cancelar cita</w:t>
             </w:r>
+          </w:p>
+        </w:tc>
+      </w:tr>
+      <w:tr>
+        <w:trPr>
+          <w:trHeight w:val="1304.8828125" w:hRule="atLeast"/>
+        </w:trPr>
+        <w:tc>
+          <w:tcPr>
+            <w:vMerge w:val="continue"/>
+            <w:shd w:fill="auto" w:val="clear"/>
+            <w:tcMar>
+              <w:top w:w="100.0" w:type="dxa"/>
+              <w:left w:w="100.0" w:type="dxa"/>
+              <w:bottom w:w="100.0" w:type="dxa"/>
+              <w:right w:w="100.0" w:type="dxa"/>
+            </w:tcMar>
+            <w:vAlign w:val="center"/>
+          </w:tcPr>
+          <w:p>
+            <w:pPr>
+              <w:spacing w:line="240" w:lineRule="auto"/>
+              <w:rPr>
+                <w:rFonts w:ascii="Times New Roman" w:cs="Times New Roman" w:eastAsia="Times New Roman" w:hAnsi="Times New Roman"/>
+                <w:b w:val="1"/>
+                <w:sz w:val="24"/>
+                <w:szCs w:val="24"/>
+              </w:rPr>
+            </w:pPr>
             <w:r>
               <w:rPr>
                 <w:rtl w:val="0"/>
               </w:rPr>
+            </w:r>
+          </w:p>
+        </w:tc>
+        <w:tc>
+          <w:tcPr>
+            <w:shd w:fill="auto" w:val="clear"/>
+            <w:tcMar>
+              <w:top w:w="100.0" w:type="dxa"/>
+              <w:left w:w="100.0" w:type="dxa"/>
+              <w:bottom w:w="100.0" w:type="dxa"/>
+              <w:right w:w="100.0" w:type="dxa"/>
+            </w:tcMar>
+            <w:vAlign w:val="center"/>
+          </w:tcPr>
+          <w:p>
+            <w:pPr>
+              <w:spacing w:after="240" w:before="240" w:line="480" w:lineRule="auto"/>
+              <w:jc w:val="center"/>
+              <w:rPr>
+                <w:rFonts w:ascii="Times New Roman" w:cs="Times New Roman" w:eastAsia="Times New Roman" w:hAnsi="Times New Roman"/>
+                <w:sz w:val="24"/>
+                <w:szCs w:val="24"/>
+              </w:rPr>
+            </w:pPr>
+            <w:r>
+              <w:rPr>
+                <w:rFonts w:ascii="Times New Roman" w:cs="Times New Roman" w:eastAsia="Times New Roman" w:hAnsi="Times New Roman"/>
+                <w:sz w:val="24"/>
+                <w:szCs w:val="24"/>
+                <w:rtl w:val="0"/>
+              </w:rPr>
+              <w:t xml:space="preserve">Tramitar pagos</w:t>
             </w:r>
           </w:p>
         </w:tc>
@@ -1963,22 +2249,6 @@
       </w:pPr>
       <w:r>
         <w:rPr>
-          <w:rtl w:val="0"/>
-        </w:rPr>
-      </w:r>
-    </w:p>
-    <w:p>
-      <w:pPr>
-        <w:spacing w:line="480" w:lineRule="auto"/>
-        <w:rPr>
-          <w:rFonts w:ascii="Times New Roman" w:cs="Times New Roman" w:eastAsia="Times New Roman" w:hAnsi="Times New Roman"/>
-          <w:b w:val="1"/>
-          <w:sz w:val="24"/>
-          <w:szCs w:val="24"/>
-        </w:rPr>
-      </w:pPr>
-      <w:r>
-        <w:rPr>
           <w:rFonts w:ascii="Times New Roman" w:cs="Times New Roman" w:eastAsia="Times New Roman" w:hAnsi="Times New Roman"/>
           <w:b w:val="1"/>
           <w:sz w:val="24"/>
@@ -1986,22 +2256,6 @@
           <w:rtl w:val="0"/>
         </w:rPr>
         <w:t xml:space="preserve">Requisitos del proyecto</w:t>
-      </w:r>
-    </w:p>
-    <w:p>
-      <w:pPr>
-        <w:spacing w:line="480" w:lineRule="auto"/>
-        <w:rPr>
-          <w:rFonts w:ascii="Times New Roman" w:cs="Times New Roman" w:eastAsia="Times New Roman" w:hAnsi="Times New Roman"/>
-          <w:b w:val="1"/>
-          <w:sz w:val="24"/>
-          <w:szCs w:val="24"/>
-        </w:rPr>
-      </w:pPr>
-      <w:r>
-        <w:rPr>
-          <w:rtl w:val="0"/>
-        </w:rPr>
       </w:r>
     </w:p>
     <w:p>
@@ -2559,7 +2813,7 @@
           <w:szCs w:val="24"/>
           <w:rtl w:val="0"/>
         </w:rPr>
-        <w:t xml:space="preserve">El sistema debe permitir la búsqueda de la historia clínica por número y tipo de cédula</w:t>
+        <w:t xml:space="preserve">El sistema debe permitir la búsqueda de la historia clínica por tipo y número de cédula</w:t>
       </w:r>
     </w:p>
     <w:p>
@@ -2785,7 +3039,7 @@
           <w:szCs w:val="24"/>
           <w:rtl w:val="0"/>
         </w:rPr>
-        <w:t xml:space="preserve">El sistema debe permitir los pagos de las citas/recetas/operaciones</w:t>
+        <w:t xml:space="preserve">El sistema debe permitir los pagos de las citas/fórmulas/operaciones</w:t>
       </w:r>
     </w:p>
     <w:p>
@@ -2900,26 +3154,6 @@
         </w:rPr>
         <w:t xml:space="preserve">El sistema debe permitir asignar la prioridad a la consulta/operación</w:t>
       </w:r>
-      <w:r>
-        <w:rPr>
-          <w:rtl w:val="0"/>
-        </w:rPr>
-      </w:r>
-    </w:p>
-    <w:p>
-      <w:pPr>
-        <w:spacing w:line="480" w:lineRule="auto"/>
-        <w:rPr>
-          <w:rFonts w:ascii="Times New Roman" w:cs="Times New Roman" w:eastAsia="Times New Roman" w:hAnsi="Times New Roman"/>
-          <w:sz w:val="24"/>
-          <w:szCs w:val="24"/>
-        </w:rPr>
-      </w:pPr>
-      <w:r>
-        <w:rPr>
-          <w:rtl w:val="0"/>
-        </w:rPr>
-      </w:r>
     </w:p>
     <w:p>
       <w:pPr>
@@ -3036,7 +3270,7 @@
           <w:szCs w:val="24"/>
           <w:rtl w:val="0"/>
         </w:rPr>
-        <w:t xml:space="preserve">E</w:t>
+        <w:t xml:space="preserve">El tiempo de respuesta de cada servicio debe ser de 50 TPS, teniendo 4 usuarios en concurrencia, 24/7</w:t>
       </w:r>
     </w:p>
     <w:p>
@@ -3148,7 +3382,7 @@
           <w:szCs w:val="24"/>
           <w:rtl w:val="0"/>
         </w:rPr>
-        <w:t xml:space="preserve">E</w:t>
+        <w:t xml:space="preserve">Debe contar con un control de acceso definido por políticas para cada rol de usuario. </w:t>
       </w:r>
     </w:p>
     <w:p>
@@ -3260,7 +3494,7 @@
           <w:szCs w:val="24"/>
           <w:rtl w:val="0"/>
         </w:rPr>
-        <w:t xml:space="preserve">E</w:t>
+        <w:t xml:space="preserve">Los diseño de UI deben ser orientados, que cada pantalla sea intuitiva para todo el personal.</w:t>
       </w:r>
     </w:p>
     <w:p>
@@ -3372,126 +3606,156 @@
           <w:szCs w:val="24"/>
           <w:rtl w:val="0"/>
         </w:rPr>
-        <w:t xml:space="preserve">E</w:t>
-      </w:r>
-    </w:p>
-    <w:p>
-      <w:pPr>
-        <w:spacing w:line="480" w:lineRule="auto"/>
-        <w:rPr>
-          <w:rFonts w:ascii="Times New Roman" w:cs="Times New Roman" w:eastAsia="Times New Roman" w:hAnsi="Times New Roman"/>
-          <w:sz w:val="24"/>
-          <w:szCs w:val="24"/>
-        </w:rPr>
-      </w:pPr>
-      <w:r>
-        <w:rPr>
-          <w:rtl w:val="0"/>
-        </w:rPr>
-      </w:r>
-    </w:p>
-    <w:p>
-      <w:pPr>
-        <w:spacing w:line="480" w:lineRule="auto"/>
-        <w:rPr>
-          <w:rFonts w:ascii="Times New Roman" w:cs="Times New Roman" w:eastAsia="Times New Roman" w:hAnsi="Times New Roman"/>
-          <w:sz w:val="24"/>
-          <w:szCs w:val="24"/>
-        </w:rPr>
-      </w:pPr>
-      <w:r>
-        <w:rPr>
-          <w:rtl w:val="0"/>
-        </w:rPr>
-      </w:r>
-    </w:p>
-    <w:p>
-      <w:pPr>
-        <w:spacing w:line="480" w:lineRule="auto"/>
-        <w:rPr>
-          <w:rFonts w:ascii="Times New Roman" w:cs="Times New Roman" w:eastAsia="Times New Roman" w:hAnsi="Times New Roman"/>
-          <w:sz w:val="24"/>
-          <w:szCs w:val="24"/>
-        </w:rPr>
-      </w:pPr>
-      <w:r>
-        <w:rPr>
-          <w:rtl w:val="0"/>
-        </w:rPr>
-      </w:r>
-    </w:p>
-    <w:p>
-      <w:pPr>
-        <w:spacing w:line="480" w:lineRule="auto"/>
-        <w:rPr>
-          <w:rFonts w:ascii="Times New Roman" w:cs="Times New Roman" w:eastAsia="Times New Roman" w:hAnsi="Times New Roman"/>
-          <w:sz w:val="24"/>
-          <w:szCs w:val="24"/>
-        </w:rPr>
-      </w:pPr>
-      <w:r>
-        <w:rPr>
-          <w:rtl w:val="0"/>
-        </w:rPr>
-      </w:r>
-    </w:p>
-    <w:p>
-      <w:pPr>
-        <w:spacing w:line="480" w:lineRule="auto"/>
-        <w:rPr>
-          <w:rFonts w:ascii="Times New Roman" w:cs="Times New Roman" w:eastAsia="Times New Roman" w:hAnsi="Times New Roman"/>
-          <w:sz w:val="24"/>
-          <w:szCs w:val="24"/>
-        </w:rPr>
-      </w:pPr>
-      <w:r>
-        <w:rPr>
-          <w:rtl w:val="0"/>
-        </w:rPr>
-      </w:r>
-    </w:p>
-    <w:p>
-      <w:pPr>
-        <w:spacing w:line="480" w:lineRule="auto"/>
-        <w:rPr>
-          <w:rFonts w:ascii="Times New Roman" w:cs="Times New Roman" w:eastAsia="Times New Roman" w:hAnsi="Times New Roman"/>
-          <w:sz w:val="24"/>
-          <w:szCs w:val="24"/>
-        </w:rPr>
-      </w:pPr>
-      <w:r>
-        <w:rPr>
-          <w:rtl w:val="0"/>
-        </w:rPr>
-      </w:r>
-    </w:p>
-    <w:p>
-      <w:pPr>
-        <w:spacing w:line="480" w:lineRule="auto"/>
-        <w:rPr>
-          <w:rFonts w:ascii="Times New Roman" w:cs="Times New Roman" w:eastAsia="Times New Roman" w:hAnsi="Times New Roman"/>
-          <w:b w:val="1"/>
-          <w:sz w:val="24"/>
-          <w:szCs w:val="24"/>
-        </w:rPr>
-      </w:pPr>
-      <w:r>
-        <w:rPr>
-          <w:rFonts w:ascii="Times New Roman" w:cs="Times New Roman" w:eastAsia="Times New Roman" w:hAnsi="Times New Roman"/>
-          <w:b w:val="1"/>
-          <w:sz w:val="24"/>
-          <w:szCs w:val="24"/>
-          <w:rtl w:val="0"/>
-        </w:rPr>
-        <w:t xml:space="preserve">Orden de los requisitos según el impacto sobre los objetivos del proyecto</w:t>
-      </w:r>
-    </w:p>
-    <w:p>
-      <w:pPr>
-        <w:spacing w:line="480" w:lineRule="auto"/>
-        <w:rPr>
-          <w:rFonts w:ascii="Times New Roman" w:cs="Times New Roman" w:eastAsia="Times New Roman" w:hAnsi="Times New Roman"/>
-          <w:b w:val="1"/>
+        <w:t xml:space="preserve">El desarrollo realizarlo orientado a microservicios, donde sea compatible consumir servicios de terceros.</w:t>
+      </w:r>
+    </w:p>
+    <w:p>
+      <w:pPr>
+        <w:spacing w:line="480" w:lineRule="auto"/>
+        <w:rPr>
+          <w:rFonts w:ascii="Times New Roman" w:cs="Times New Roman" w:eastAsia="Times New Roman" w:hAnsi="Times New Roman"/>
+          <w:sz w:val="24"/>
+          <w:szCs w:val="24"/>
+        </w:rPr>
+      </w:pPr>
+      <w:r>
+        <w:rPr>
+          <w:rtl w:val="0"/>
+        </w:rPr>
+      </w:r>
+    </w:p>
+    <w:p>
+      <w:pPr>
+        <w:spacing w:line="480" w:lineRule="auto"/>
+        <w:rPr>
+          <w:rFonts w:ascii="Times New Roman" w:cs="Times New Roman" w:eastAsia="Times New Roman" w:hAnsi="Times New Roman"/>
+          <w:sz w:val="26"/>
+          <w:szCs w:val="26"/>
+        </w:rPr>
+      </w:pPr>
+      <w:r>
+        <w:rPr>
+          <w:rFonts w:ascii="Times New Roman" w:cs="Times New Roman" w:eastAsia="Times New Roman" w:hAnsi="Times New Roman"/>
+          <w:b w:val="1"/>
+          <w:sz w:val="24"/>
+          <w:szCs w:val="24"/>
+          <w:rtl w:val="0"/>
+        </w:rPr>
+        <w:t xml:space="preserve">Código:</w:t>
+      </w:r>
+      <w:r>
+        <w:rPr>
+          <w:rFonts w:ascii="Times New Roman" w:cs="Times New Roman" w:eastAsia="Times New Roman" w:hAnsi="Times New Roman"/>
+          <w:b w:val="1"/>
+          <w:sz w:val="26"/>
+          <w:szCs w:val="26"/>
+          <w:rtl w:val="0"/>
+        </w:rPr>
+        <w:t xml:space="preserve"> </w:t>
+      </w:r>
+      <w:r>
+        <w:rPr>
+          <w:rFonts w:ascii="Times New Roman" w:cs="Times New Roman" w:eastAsia="Times New Roman" w:hAnsi="Times New Roman"/>
+          <w:sz w:val="26"/>
+          <w:szCs w:val="26"/>
+          <w:rtl w:val="0"/>
+        </w:rPr>
+        <w:t xml:space="preserve">RNF 4</w:t>
+      </w:r>
+    </w:p>
+    <w:p>
+      <w:pPr>
+        <w:spacing w:line="480" w:lineRule="auto"/>
+        <w:rPr>
+          <w:rFonts w:ascii="Times New Roman" w:cs="Times New Roman" w:eastAsia="Times New Roman" w:hAnsi="Times New Roman"/>
+          <w:sz w:val="24"/>
+          <w:szCs w:val="24"/>
+        </w:rPr>
+      </w:pPr>
+      <w:r>
+        <w:rPr>
+          <w:rFonts w:ascii="Times New Roman" w:cs="Times New Roman" w:eastAsia="Times New Roman" w:hAnsi="Times New Roman"/>
+          <w:b w:val="1"/>
+          <w:sz w:val="24"/>
+          <w:szCs w:val="24"/>
+          <w:rtl w:val="0"/>
+        </w:rPr>
+        <w:t xml:space="preserve">Característica: </w:t>
+      </w:r>
+      <w:r>
+        <w:rPr>
+          <w:rFonts w:ascii="Times New Roman" w:cs="Times New Roman" w:eastAsia="Times New Roman" w:hAnsi="Times New Roman"/>
+          <w:sz w:val="24"/>
+          <w:szCs w:val="24"/>
+          <w:rtl w:val="0"/>
+        </w:rPr>
+        <w:t xml:space="preserve">Modularidad</w:t>
+      </w:r>
+    </w:p>
+    <w:p>
+      <w:pPr>
+        <w:spacing w:line="480" w:lineRule="auto"/>
+        <w:rPr>
+          <w:rFonts w:ascii="Times New Roman" w:cs="Times New Roman" w:eastAsia="Times New Roman" w:hAnsi="Times New Roman"/>
+          <w:sz w:val="24"/>
+          <w:szCs w:val="24"/>
+        </w:rPr>
+      </w:pPr>
+      <w:r>
+        <w:rPr>
+          <w:rFonts w:ascii="Times New Roman" w:cs="Times New Roman" w:eastAsia="Times New Roman" w:hAnsi="Times New Roman"/>
+          <w:b w:val="1"/>
+          <w:sz w:val="24"/>
+          <w:szCs w:val="24"/>
+          <w:rtl w:val="0"/>
+        </w:rPr>
+        <w:t xml:space="preserve">Descripción: </w:t>
+      </w:r>
+      <w:r>
+        <w:rPr>
+          <w:rFonts w:ascii="Times New Roman" w:cs="Times New Roman" w:eastAsia="Times New Roman" w:hAnsi="Times New Roman"/>
+          <w:sz w:val="24"/>
+          <w:szCs w:val="24"/>
+          <w:rtl w:val="0"/>
+        </w:rPr>
+        <w:t xml:space="preserve">El sistema debe tener diferentes módulos que permitan el bajo cohesión y bajo acoplamiento</w:t>
+      </w:r>
+    </w:p>
+    <w:p>
+      <w:pPr>
+        <w:spacing w:line="480" w:lineRule="auto"/>
+        <w:rPr>
+          <w:rFonts w:ascii="Times New Roman" w:cs="Times New Roman" w:eastAsia="Times New Roman" w:hAnsi="Times New Roman"/>
+          <w:sz w:val="24"/>
+          <w:szCs w:val="24"/>
+        </w:rPr>
+      </w:pPr>
+      <w:r>
+        <w:rPr>
+          <w:rtl w:val="0"/>
+        </w:rPr>
+      </w:r>
+    </w:p>
+    <w:p>
+      <w:pPr>
+        <w:spacing w:line="480" w:lineRule="auto"/>
+        <w:rPr>
+          <w:rFonts w:ascii="Times New Roman" w:cs="Times New Roman" w:eastAsia="Times New Roman" w:hAnsi="Times New Roman"/>
+          <w:sz w:val="24"/>
+          <w:szCs w:val="24"/>
+        </w:rPr>
+      </w:pPr>
+      <w:r>
+        <w:rPr>
+          <w:rtl w:val="0"/>
+        </w:rPr>
+      </w:r>
+    </w:p>
+    <w:p>
+      <w:pPr>
+        <w:spacing w:line="480" w:lineRule="auto"/>
+        <w:rPr>
+          <w:rFonts w:ascii="Times New Roman" w:cs="Times New Roman" w:eastAsia="Times New Roman" w:hAnsi="Times New Roman"/>
           <w:sz w:val="24"/>
           <w:szCs w:val="24"/>
         </w:rPr>
@@ -3535,6 +3799,22 @@
       </w:pPr>
       <w:r>
         <w:rPr>
+          <w:rtl w:val="0"/>
+        </w:rPr>
+      </w:r>
+    </w:p>
+    <w:p>
+      <w:pPr>
+        <w:spacing w:line="480" w:lineRule="auto"/>
+        <w:rPr>
+          <w:rFonts w:ascii="Times New Roman" w:cs="Times New Roman" w:eastAsia="Times New Roman" w:hAnsi="Times New Roman"/>
+          <w:b w:val="1"/>
+          <w:sz w:val="24"/>
+          <w:szCs w:val="24"/>
+        </w:rPr>
+      </w:pPr>
+      <w:r>
+        <w:rPr>
           <w:rFonts w:ascii="Times New Roman" w:cs="Times New Roman" w:eastAsia="Times New Roman" w:hAnsi="Times New Roman"/>
           <w:b w:val="1"/>
           <w:sz w:val="24"/>
@@ -3547,6 +3827,95 @@
     <w:p>
       <w:pPr>
         <w:spacing w:line="480" w:lineRule="auto"/>
+        <w:jc w:val="center"/>
+        <w:rPr>
+          <w:rFonts w:ascii="Times New Roman" w:cs="Times New Roman" w:eastAsia="Times New Roman" w:hAnsi="Times New Roman"/>
+          <w:b w:val="1"/>
+          <w:sz w:val="24"/>
+          <w:szCs w:val="24"/>
+        </w:rPr>
+      </w:pPr>
+      <w:r>
+        <w:rPr>
+          <w:rtl w:val="0"/>
+        </w:rPr>
+      </w:r>
+    </w:p>
+    <w:p>
+      <w:pPr>
+        <w:spacing w:line="480" w:lineRule="auto"/>
+        <w:rPr>
+          <w:rFonts w:ascii="Times New Roman" w:cs="Times New Roman" w:eastAsia="Times New Roman" w:hAnsi="Times New Roman"/>
+          <w:b w:val="1"/>
+          <w:sz w:val="24"/>
+          <w:szCs w:val="24"/>
+        </w:rPr>
+      </w:pPr>
+      <w:r>
+        <w:rPr>
+          <w:rFonts w:ascii="Times New Roman" w:cs="Times New Roman" w:eastAsia="Times New Roman" w:hAnsi="Times New Roman"/>
+          <w:b w:val="1"/>
+          <w:sz w:val="24"/>
+          <w:szCs w:val="24"/>
+        </w:rPr>
+        <w:drawing>
+          <wp:inline distB="114300" distT="114300" distL="114300" distR="114300">
+            <wp:extent cx="6286845" cy="5127427"/>
+            <wp:effectExtent b="0" l="0" r="0" t="0"/>
+            <wp:docPr id="4" name="image3.png"/>
+            <a:graphic>
+              <a:graphicData uri="http://schemas.openxmlformats.org/drawingml/2006/picture">
+                <pic:pic>
+                  <pic:nvPicPr>
+                    <pic:cNvPr id="0" name="image3.png"/>
+                    <pic:cNvPicPr preferRelativeResize="0"/>
+                  </pic:nvPicPr>
+                  <pic:blipFill>
+                    <a:blip r:embed="rId7"/>
+                    <a:srcRect b="0" l="0" r="0" t="0"/>
+                    <a:stretch>
+                      <a:fillRect/>
+                    </a:stretch>
+                  </pic:blipFill>
+                  <pic:spPr>
+                    <a:xfrm>
+                      <a:off x="0" y="0"/>
+                      <a:ext cx="6286845" cy="5127427"/>
+                    </a:xfrm>
+                    <a:prstGeom prst="rect"/>
+                    <a:ln/>
+                  </pic:spPr>
+                </pic:pic>
+              </a:graphicData>
+            </a:graphic>
+          </wp:inline>
+        </w:drawing>
+      </w:r>
+      <w:r>
+        <w:rPr>
+          <w:rtl w:val="0"/>
+        </w:rPr>
+      </w:r>
+    </w:p>
+    <w:p>
+      <w:pPr>
+        <w:spacing w:line="480" w:lineRule="auto"/>
+        <w:rPr>
+          <w:rFonts w:ascii="Times New Roman" w:cs="Times New Roman" w:eastAsia="Times New Roman" w:hAnsi="Times New Roman"/>
+          <w:b w:val="1"/>
+          <w:sz w:val="24"/>
+          <w:szCs w:val="24"/>
+        </w:rPr>
+      </w:pPr>
+      <w:r>
+        <w:rPr>
+          <w:rtl w:val="0"/>
+        </w:rPr>
+      </w:r>
+    </w:p>
+    <w:p>
+      <w:pPr>
+        <w:spacing w:line="480" w:lineRule="auto"/>
         <w:rPr>
           <w:rFonts w:ascii="Times New Roman" w:cs="Times New Roman" w:eastAsia="Times New Roman" w:hAnsi="Times New Roman"/>
           <w:b w:val="1"/>
@@ -3580,17 +3949,46 @@
         </w:rPr>
         <w:t xml:space="preserve">Diagrama de paquetes</w:t>
       </w:r>
-    </w:p>
-    <w:p>
-      <w:pPr>
-        <w:spacing w:line="480" w:lineRule="auto"/>
-        <w:rPr>
-          <w:rFonts w:ascii="Times New Roman" w:cs="Times New Roman" w:eastAsia="Times New Roman" w:hAnsi="Times New Roman"/>
-          <w:b w:val="1"/>
-          <w:sz w:val="24"/>
-          <w:szCs w:val="24"/>
-        </w:rPr>
-      </w:pPr>
+      <w:r>
+        <w:rPr>
+          <w:rFonts w:ascii="Times New Roman" w:cs="Times New Roman" w:eastAsia="Times New Roman" w:hAnsi="Times New Roman"/>
+          <w:b w:val="1"/>
+          <w:sz w:val="24"/>
+          <w:szCs w:val="24"/>
+        </w:rPr>
+        <w:drawing>
+          <wp:inline distB="114300" distT="114300" distL="114300" distR="114300">
+            <wp:extent cx="5172989" cy="8186738"/>
+            <wp:effectExtent b="0" l="0" r="0" t="0"/>
+            <wp:docPr id="3" name="image4.png"/>
+            <a:graphic>
+              <a:graphicData uri="http://schemas.openxmlformats.org/drawingml/2006/picture">
+                <pic:pic>
+                  <pic:nvPicPr>
+                    <pic:cNvPr id="0" name="image4.png"/>
+                    <pic:cNvPicPr preferRelativeResize="0"/>
+                  </pic:nvPicPr>
+                  <pic:blipFill>
+                    <a:blip r:embed="rId8"/>
+                    <a:srcRect b="0" l="0" r="0" t="0"/>
+                    <a:stretch>
+                      <a:fillRect/>
+                    </a:stretch>
+                  </pic:blipFill>
+                  <pic:spPr>
+                    <a:xfrm>
+                      <a:off x="0" y="0"/>
+                      <a:ext cx="5172989" cy="8186738"/>
+                    </a:xfrm>
+                    <a:prstGeom prst="rect"/>
+                    <a:ln/>
+                  </pic:spPr>
+                </pic:pic>
+              </a:graphicData>
+            </a:graphic>
+          </wp:inline>
+        </w:drawing>
+      </w:r>
       <w:r>
         <w:rPr>
           <w:rtl w:val="0"/>
@@ -3630,36 +4028,44 @@
       </w:pPr>
       <w:r>
         <w:rPr>
-          <w:rtl w:val="0"/>
-        </w:rPr>
-      </w:r>
-    </w:p>
-    <w:p>
-      <w:pPr>
-        <w:spacing w:line="480" w:lineRule="auto"/>
-        <w:rPr>
-          <w:rFonts w:ascii="Times New Roman" w:cs="Times New Roman" w:eastAsia="Times New Roman" w:hAnsi="Times New Roman"/>
-          <w:b w:val="1"/>
-          <w:sz w:val="24"/>
-          <w:szCs w:val="24"/>
-        </w:rPr>
-      </w:pPr>
-      <w:r>
-        <w:rPr>
-          <w:rtl w:val="0"/>
-        </w:rPr>
-      </w:r>
-    </w:p>
-    <w:p>
-      <w:pPr>
-        <w:spacing w:line="480" w:lineRule="auto"/>
-        <w:rPr>
-          <w:rFonts w:ascii="Times New Roman" w:cs="Times New Roman" w:eastAsia="Times New Roman" w:hAnsi="Times New Roman"/>
-          <w:b w:val="1"/>
-          <w:sz w:val="24"/>
-          <w:szCs w:val="24"/>
-        </w:rPr>
-      </w:pPr>
+          <w:rFonts w:ascii="Times New Roman" w:cs="Times New Roman" w:eastAsia="Times New Roman" w:hAnsi="Times New Roman"/>
+          <w:b w:val="1"/>
+          <w:sz w:val="24"/>
+          <w:szCs w:val="24"/>
+        </w:rPr>
+        <w:drawing>
+          <wp:inline distB="114300" distT="114300" distL="114300" distR="114300">
+            <wp:extent cx="5731200" cy="4292600"/>
+            <wp:effectExtent b="0" l="0" r="0" t="0"/>
+            <wp:docPr id="1" name="image1.png"/>
+            <a:graphic>
+              <a:graphicData uri="http://schemas.openxmlformats.org/drawingml/2006/picture">
+                <pic:pic>
+                  <pic:nvPicPr>
+                    <pic:cNvPr id="0" name="image1.png"/>
+                    <pic:cNvPicPr preferRelativeResize="0"/>
+                  </pic:nvPicPr>
+                  <pic:blipFill>
+                    <a:blip r:embed="rId9"/>
+                    <a:srcRect b="0" l="0" r="0" t="0"/>
+                    <a:stretch>
+                      <a:fillRect/>
+                    </a:stretch>
+                  </pic:blipFill>
+                  <pic:spPr>
+                    <a:xfrm>
+                      <a:off x="0" y="0"/>
+                      <a:ext cx="5731200" cy="4292600"/>
+                    </a:xfrm>
+                    <a:prstGeom prst="rect"/>
+                    <a:ln/>
+                  </pic:spPr>
+                </pic:pic>
+              </a:graphicData>
+            </a:graphic>
+          </wp:inline>
+        </w:drawing>
+      </w:r>
       <w:r>
         <w:rPr>
           <w:rtl w:val="0"/>
